--- a/提交/长江宾馆客房信息管理系统 - 综合实践.docx
+++ b/提交/长江宾馆客房信息管理系统 - 综合实践.docx
@@ -366,7 +366,19 @@
         <w:rPr>
           <w:rFonts w:hint="eastAsia"/>
         </w:rPr>
-        <w:t>客房类型（名称，费用，面积，床位数，拥有房间数，剩余房间数）</w:t>
+        <w:t>客房类型（名称，费用，面积，床位数，</w:t>
+      </w:r>
+      <w:r>
+        <w:rPr>
+          <w:rFonts w:hint="eastAsia"/>
+        </w:rPr>
+        <w:t>房间数</w:t>
+      </w:r>
+      <w:r>
+        <w:rPr>
+          <w:rFonts w:hint="eastAsia"/>
+        </w:rPr>
+        <w:t>）</w:t>
       </w:r>
     </w:p>
     <w:p>
@@ -412,7 +424,7 @@
         <w:rPr>
           <w:rFonts w:hint="eastAsia"/>
         </w:rPr>
-        <w:t>生日，注册日期，累积消费</w:t>
+        <w:t>生日，注册日期</w:t>
       </w:r>
       <w:r>
         <w:rPr>
@@ -780,6 +792,9 @@
       </w:r>
     </w:p>
     <w:p>
+      <w:pPr>
+        <w:keepNext/>
+      </w:pPr>
       <w:r>
         <w:rPr>
           <w:rFonts w:hint="eastAsia"/>
@@ -793,9 +808,9 @@
         <w:lastRenderedPageBreak/>
         <w:drawing>
           <wp:inline distT="0" distB="0" distL="0" distR="0">
-            <wp:extent cx="5274310" cy="6968490"/>
+            <wp:extent cx="5274310" cy="5014595"/>
             <wp:effectExtent l="19050" t="0" r="2540" b="0"/>
-            <wp:docPr id="1" name="图片 0" descr="erd.png"/>
+            <wp:docPr id="2" name="图片 1" descr="erd.png"/>
             <wp:cNvGraphicFramePr>
               <a:graphicFrameLocks xmlns:a="http://schemas.openxmlformats.org/drawingml/2006/main" noChangeAspect="1"/>
             </wp:cNvGraphicFramePr>
@@ -815,7 +830,7 @@
                   <pic:spPr>
                     <a:xfrm>
                       <a:off x="0" y="0"/>
-                      <a:ext cx="5274310" cy="6968490"/>
+                      <a:ext cx="5274310" cy="5014595"/>
                     </a:xfrm>
                     <a:prstGeom prst="rect">
                       <a:avLst/>
@@ -829,6 +844,86 @@
       </w:r>
     </w:p>
     <w:p>
+      <w:pPr>
+        <w:pStyle w:val="a7"/>
+      </w:pPr>
+      <w:r>
+        <w:rPr>
+          <w:rFonts w:hint="eastAsia"/>
+        </w:rPr>
+        <w:tab/>
+      </w:r>
+      <w:r>
+        <w:rPr>
+          <w:rFonts w:hint="eastAsia"/>
+        </w:rPr>
+        <w:tab/>
+      </w:r>
+      <w:r>
+        <w:rPr>
+          <w:rFonts w:hint="eastAsia"/>
+        </w:rPr>
+        <w:t>图表</w:t>
+      </w:r>
+      <w:r>
+        <w:rPr>
+          <w:rFonts w:hint="eastAsia"/>
+        </w:rPr>
+        <w:t xml:space="preserve"> </w:t>
+      </w:r>
+      <w:r>
+        <w:fldChar w:fldCharType="begin"/>
+      </w:r>
+      <w:r>
+        <w:instrText xml:space="preserve"> </w:instrText>
+      </w:r>
+      <w:r>
+        <w:rPr>
+          <w:rFonts w:hint="eastAsia"/>
+        </w:rPr>
+        <w:instrText xml:space="preserve">SEQ </w:instrText>
+      </w:r>
+      <w:r>
+        <w:rPr>
+          <w:rFonts w:hint="eastAsia"/>
+        </w:rPr>
+        <w:instrText>图表</w:instrText>
+      </w:r>
+      <w:r>
+        <w:rPr>
+          <w:rFonts w:hint="eastAsia"/>
+        </w:rPr>
+        <w:instrText xml:space="preserve"> \* ARABIC</w:instrText>
+      </w:r>
+      <w:r>
+        <w:instrText xml:space="preserve"> </w:instrText>
+      </w:r>
+      <w:r>
+        <w:fldChar w:fldCharType="separate"/>
+      </w:r>
+      <w:r>
+        <w:rPr>
+          <w:noProof/>
+        </w:rPr>
+        <w:t>1</w:t>
+      </w:r>
+      <w:r>
+        <w:fldChar w:fldCharType="end"/>
+      </w:r>
+      <w:r>
+        <w:rPr>
+          <w:rFonts w:hint="eastAsia"/>
+        </w:rPr>
+        <w:t xml:space="preserve"> ERD</w:t>
+      </w:r>
+      <w:r>
+        <w:rPr>
+          <w:rFonts w:hint="eastAsia"/>
+        </w:rPr>
+        <w:t>图</w:t>
+      </w:r>
+    </w:p>
+    <w:p>
       <w:r>
         <w:rPr>
           <w:rFonts w:hint="eastAsia"/>
@@ -864,7 +959,35 @@
         <w:rPr>
           <w:szCs w:val="21"/>
         </w:rPr>
-        <w:t>图中的主要成分是实体类型和联系类型，转换规则就是把实体类型、联系类型转换成关系模式。具体规则是：（为效率，引入数值型主码，以提高关联时速度）</w:t>
+        <w:t>图中的主要成分是实体类型和联系类型，转换规则就是把实体类型、联系类型转换</w:t>
+      </w:r>
+      <w:proofErr w:type="gramStart"/>
+      <w:r>
+        <w:rPr>
+          <w:szCs w:val="21"/>
+        </w:rPr>
+        <w:t>成关系</w:t>
+      </w:r>
+      <w:proofErr w:type="gramEnd"/>
+      <w:r>
+        <w:rPr>
+          <w:szCs w:val="21"/>
+        </w:rPr>
+        <w:t>模式。具体规则是：（为效率，引入数值</w:t>
+      </w:r>
+      <w:proofErr w:type="gramStart"/>
+      <w:r>
+        <w:rPr>
+          <w:szCs w:val="21"/>
+        </w:rPr>
+        <w:t>型主码</w:t>
+      </w:r>
+      <w:proofErr w:type="gramEnd"/>
+      <w:r>
+        <w:rPr>
+          <w:szCs w:val="21"/>
+        </w:rPr>
+        <w:t>，以提高关联时速度）</w:t>
       </w:r>
     </w:p>
     <w:p>
@@ -960,6 +1083,8 @@
       <w:r>
         <w:rPr>
           <w:rFonts w:hint="eastAsia"/>
+          <w:sz w:val="21"/>
+          <w:szCs w:val="21"/>
         </w:rPr>
         <w:t>姓名，入职时间，生日，薪资</w:t>
       </w:r>
@@ -1054,7 +1179,23 @@
           <w:sz w:val="21"/>
           <w:szCs w:val="21"/>
         </w:rPr>
-        <w:t>若实体间联系是1:1，可以将两个实体合成一个实体；或看作一对多联系的特例。可以在两个实体类型转换而成的两个关系模式中的一个关系模式中中加入另一个关系模式的码为属性以表示关联。</w:t>
+        <w:t>若实体间联系是1:1，可以将两个实体合成一个实体；或看作一对多联系的特例。可以在两个实体类型转换而成的两个关系模式中的一个关系模式中</w:t>
+      </w:r>
+      <w:proofErr w:type="gramStart"/>
+      <w:r>
+        <w:rPr>
+          <w:sz w:val="21"/>
+          <w:szCs w:val="21"/>
+        </w:rPr>
+        <w:t>中</w:t>
+      </w:r>
+      <w:proofErr w:type="gramEnd"/>
+      <w:r>
+        <w:rPr>
+          <w:sz w:val="21"/>
+          <w:szCs w:val="21"/>
+        </w:rPr>
+        <w:t>加入另一个关系模式的码为属性以表示关联。</w:t>
       </w:r>
     </w:p>
     <w:p>
@@ -1107,7 +1248,15 @@
           <w:rFonts w:hint="eastAsia"/>
           <w:szCs w:val="21"/>
         </w:rPr>
-        <w:t>，电话</w:t>
+        <w:t>，</w:t>
+      </w:r>
+      <w:r>
+        <w:rPr>
+          <w:rFonts w:hint="eastAsia"/>
+          <w:sz w:val="21"/>
+          <w:szCs w:val="21"/>
+        </w:rPr>
+        <w:t>电话</w:t>
       </w:r>
       <w:r>
         <w:rPr>
@@ -1203,6 +1352,7 @@
           <w:rFonts w:hint="eastAsia"/>
           <w:szCs w:val="21"/>
         </w:rPr>
+        <w:lastRenderedPageBreak/>
         <w:tab/>
       </w:r>
       <w:r>
@@ -1238,9 +1388,7 @@
     <w:p>
       <w:pPr>
         <w:pStyle w:val="Default"/>
-        <w:rPr>
-          <w:szCs w:val="21"/>
-        </w:rPr>
+        <w:keepNext/>
       </w:pPr>
       <w:r>
         <w:rPr>
@@ -1298,6 +1446,69 @@
     </w:p>
     <w:p>
       <w:pPr>
+        <w:pStyle w:val="a7"/>
+        <w:jc w:val="left"/>
+      </w:pPr>
+      <w:r>
+        <w:rPr>
+          <w:rFonts w:hint="eastAsia"/>
+        </w:rPr>
+        <w:tab/>
+      </w:r>
+      <w:r>
+        <w:rPr>
+          <w:rFonts w:hint="eastAsia"/>
+        </w:rPr>
+        <w:tab/>
+      </w:r>
+      <w:r>
+        <w:rPr>
+          <w:rFonts w:hint="eastAsia"/>
+        </w:rPr>
+        <w:tab/>
+      </w:r>
+      <w:r>
+        <w:t>图表</w:t>
+      </w:r>
+      <w:r>
+        <w:t xml:space="preserve"> </w:t>
+      </w:r>
+      <w:r>
+        <w:fldChar w:fldCharType="begin"/>
+      </w:r>
+      <w:r>
+        <w:instrText xml:space="preserve"> SEQ </w:instrText>
+      </w:r>
+      <w:r>
+        <w:instrText>图表</w:instrText>
+      </w:r>
+      <w:r>
+        <w:instrText xml:space="preserve"> \* ARABIC </w:instrText>
+      </w:r>
+      <w:r>
+        <w:fldChar w:fldCharType="separate"/>
+      </w:r>
+      <w:r>
+        <w:rPr>
+          <w:noProof/>
+        </w:rPr>
+        <w:t>2</w:t>
+      </w:r>
+      <w:r>
+        <w:fldChar w:fldCharType="end"/>
+      </w:r>
+      <w:r>
+        <w:t>转换规则</w:t>
+      </w:r>
+      <w:r>
+        <w:rPr>
+          <w:rFonts w:hint="eastAsia"/>
+        </w:rPr>
+        <w:t>1</w:t>
+      </w:r>
+    </w:p>
+    <w:p>
+      <w:pPr>
         <w:pStyle w:val="Default"/>
       </w:pPr>
       <w:r>
@@ -1394,491 +1605,141 @@
           <w:sz w:val="21"/>
           <w:szCs w:val="21"/>
         </w:rPr>
-        <w:t>，名称，费用，面积，床位数，拥有房间数，剩余房间数</w:t>
+        <w:t>，名称，费用，面积，床位数，拥有房间数</w:t>
       </w:r>
     </w:p>
     <w:p>
       <w:pPr>
         <w:pStyle w:val="Default"/>
+        <w:rPr>
+          <w:rFonts w:asciiTheme="minorHAnsi" w:hAnsiTheme="minorHAnsi" w:cstheme="minorBidi"/>
+          <w:color w:val="auto"/>
+          <w:kern w:val="2"/>
+          <w:sz w:val="21"/>
+          <w:szCs w:val="21"/>
+        </w:rPr>
       </w:pPr>
-    </w:p>
-    <w:p>
-      <w:pPr>
-        <w:autoSpaceDE w:val="0"/>
-        <w:autoSpaceDN w:val="0"/>
-        <w:adjustRightInd w:val="0"/>
-        <w:jc w:val="left"/>
-        <w:rPr>
-          <w:rFonts w:ascii="宋体" w:hAnsi="宋体" w:cs="宋体"/>
-          <w:color w:val="000000"/>
-          <w:kern w:val="0"/>
-          <w:szCs w:val="21"/>
-        </w:rPr>
-      </w:pPr>
-      <w:r>
-        <w:rPr>
-          <w:rFonts w:ascii="宋体" w:hAnsi="宋体" w:cs="宋体" w:hint="eastAsia"/>
-          <w:color w:val="000000"/>
-          <w:kern w:val="0"/>
+      <w:r>
+        <w:rPr>
+          <w:rFonts w:asciiTheme="minorHAnsi" w:hAnsiTheme="minorHAnsi" w:cstheme="minorBidi" w:hint="eastAsia"/>
+          <w:color w:val="auto"/>
+          <w:kern w:val="2"/>
+          <w:sz w:val="21"/>
           <w:szCs w:val="21"/>
         </w:rPr>
         <w:tab/>
-      </w:r>
-      <w:r>
-        <w:rPr>
-          <w:rFonts w:ascii="宋体" w:hAnsi="宋体" w:cs="宋体" w:hint="eastAsia"/>
-          <w:color w:val="000000"/>
-          <w:kern w:val="0"/>
-          <w:szCs w:val="21"/>
-        </w:rPr>
-        <w:tab/>
-      </w:r>
-      <w:r>
-        <w:rPr>
-          <w:rFonts w:ascii="宋体" w:hAnsi="宋体" w:cs="宋体"/>
-          <w:color w:val="000000"/>
-          <w:kern w:val="0"/>
-          <w:szCs w:val="21"/>
-        </w:rPr>
-        <w:t>若实体间联系是M:N，则将联系类型也转换成关系模式，其属性为两端实体类型的码加上联系类型的属性，而码为两端实体码的组合。</w:t>
-      </w:r>
-    </w:p>
-    <w:p>
-      <w:pPr>
-        <w:autoSpaceDE w:val="0"/>
-        <w:autoSpaceDN w:val="0"/>
-        <w:adjustRightInd w:val="0"/>
-        <w:jc w:val="left"/>
-        <w:rPr>
-          <w:rFonts w:ascii="宋体" w:hAnsi="宋体" w:cs="宋体"/>
-          <w:color w:val="000000"/>
-          <w:kern w:val="0"/>
-          <w:szCs w:val="21"/>
-        </w:rPr>
-      </w:pPr>
-      <w:r>
-        <w:rPr>
-          <w:rFonts w:ascii="宋体" w:hAnsi="宋体" w:cs="宋体" w:hint="eastAsia"/>
-          <w:color w:val="000000"/>
-          <w:kern w:val="0"/>
-          <w:szCs w:val="21"/>
-        </w:rPr>
-        <w:tab/>
-      </w:r>
-      <w:r>
-        <w:rPr>
-          <w:rFonts w:ascii="宋体" w:hAnsi="宋体" w:cs="宋体" w:hint="eastAsia"/>
-          <w:color w:val="000000"/>
-          <w:kern w:val="0"/>
-          <w:szCs w:val="21"/>
-        </w:rPr>
-        <w:tab/>
-      </w:r>
-      <w:r>
-        <w:rPr>
-          <w:rFonts w:ascii="宋体" w:hAnsi="宋体" w:cs="宋体" w:hint="eastAsia"/>
-          <w:noProof/>
-          <w:color w:val="000000"/>
-          <w:kern w:val="0"/>
-          <w:szCs w:val="21"/>
-        </w:rPr>
-        <w:drawing>
-          <wp:inline distT="0" distB="0" distL="0" distR="0">
-            <wp:extent cx="4685030" cy="588645"/>
-            <wp:effectExtent l="19050" t="0" r="1270" b="0"/>
-            <wp:docPr id="3" name="图片 4"/>
-            <wp:cNvGraphicFramePr>
-              <a:graphicFrameLocks xmlns:a="http://schemas.openxmlformats.org/drawingml/2006/main" noChangeAspect="1"/>
-            </wp:cNvGraphicFramePr>
-            <a:graphic xmlns:a="http://schemas.openxmlformats.org/drawingml/2006/main">
-              <a:graphicData uri="http://schemas.openxmlformats.org/drawingml/2006/picture">
-                <pic:pic xmlns:pic="http://schemas.openxmlformats.org/drawingml/2006/picture">
-                  <pic:nvPicPr>
-                    <pic:cNvPr id="0" name="Picture 4"/>
-                    <pic:cNvPicPr>
-                      <a:picLocks noChangeAspect="1" noChangeArrowheads="1"/>
-                    </pic:cNvPicPr>
-                  </pic:nvPicPr>
-                  <pic:blipFill>
-                    <a:blip r:embed="rId10"/>
-                    <a:srcRect/>
-                    <a:stretch>
-                      <a:fillRect/>
-                    </a:stretch>
-                  </pic:blipFill>
-                  <pic:spPr bwMode="auto">
-                    <a:xfrm>
-                      <a:off x="0" y="0"/>
-                      <a:ext cx="4685030" cy="588645"/>
-                    </a:xfrm>
-                    <a:prstGeom prst="rect">
-                      <a:avLst/>
-                    </a:prstGeom>
-                    <a:noFill/>
-                    <a:ln w="9525">
-                      <a:noFill/>
-                      <a:miter lim="800000"/>
-                      <a:headEnd/>
-                      <a:tailEnd/>
-                    </a:ln>
-                  </pic:spPr>
-                </pic:pic>
-              </a:graphicData>
-            </a:graphic>
-          </wp:inline>
-        </w:drawing>
-      </w:r>
-    </w:p>
-    <w:p>
-      <w:pPr>
-        <w:autoSpaceDE w:val="0"/>
-        <w:autoSpaceDN w:val="0"/>
-        <w:adjustRightInd w:val="0"/>
-        <w:jc w:val="left"/>
-        <w:rPr>
-          <w:rFonts w:ascii="宋体" w:hAnsi="宋体" w:cs="宋体"/>
-          <w:color w:val="000000"/>
-          <w:kern w:val="0"/>
-          <w:szCs w:val="21"/>
-        </w:rPr>
-      </w:pPr>
-      <w:r>
-        <w:rPr>
-          <w:rFonts w:ascii="宋体" w:hAnsi="宋体" w:cs="宋体" w:hint="eastAsia"/>
-          <w:color w:val="000000"/>
-          <w:kern w:val="0"/>
-          <w:szCs w:val="21"/>
-        </w:rPr>
-        <w:tab/>
-      </w:r>
-      <w:r>
-        <w:rPr>
-          <w:rFonts w:ascii="宋体" w:hAnsi="宋体" w:cs="宋体" w:hint="eastAsia"/>
-          <w:color w:val="000000"/>
-          <w:kern w:val="0"/>
-          <w:szCs w:val="21"/>
-        </w:rPr>
-        <w:tab/>
-      </w:r>
-      <w:r>
-        <w:rPr>
-          <w:rFonts w:hint="eastAsia"/>
-          <w:szCs w:val="21"/>
-        </w:rPr>
-        <w:t>•</w:t>
-      </w:r>
-      <w:r>
-        <w:rPr>
-          <w:rFonts w:hint="eastAsia"/>
-          <w:szCs w:val="21"/>
-        </w:rPr>
-        <w:t xml:space="preserve"> </w:t>
-      </w:r>
-      <w:r>
-        <w:rPr>
-          <w:rFonts w:hint="eastAsia"/>
-          <w:szCs w:val="21"/>
-        </w:rPr>
-        <w:t>客户</w:t>
-      </w:r>
-      <w:r>
-        <w:rPr>
-          <w:rFonts w:hint="eastAsia"/>
-          <w:szCs w:val="21"/>
-        </w:rPr>
-        <w:t>：</w:t>
-      </w:r>
-      <w:r>
-        <w:rPr>
-          <w:rFonts w:hint="eastAsia"/>
-          <w:szCs w:val="21"/>
-          <w:u w:val="single"/>
-        </w:rPr>
-        <w:t>编号</w:t>
-      </w:r>
-      <w:r>
-        <w:rPr>
-          <w:rFonts w:hint="eastAsia"/>
-          <w:szCs w:val="21"/>
-        </w:rPr>
-        <w:t>，类型，姓名，</w:t>
-      </w:r>
-      <w:r>
-        <w:rPr>
-          <w:rFonts w:hint="eastAsia"/>
-          <w:szCs w:val="21"/>
-        </w:rPr>
-        <w:t>身份证号，</w:t>
-      </w:r>
-      <w:r>
-        <w:rPr>
-          <w:rFonts w:hint="eastAsia"/>
-          <w:szCs w:val="21"/>
-        </w:rPr>
-        <w:t>电话，注册时间，生日，累积消费</w:t>
       </w:r>
     </w:p>
     <w:p>
       <w:pPr>
         <w:pStyle w:val="Default"/>
+        <w:rPr>
+          <w:sz w:val="21"/>
+          <w:szCs w:val="21"/>
+        </w:rPr>
+      </w:pPr>
+      <w:r>
+        <w:rPr>
+          <w:rFonts w:asciiTheme="minorHAnsi" w:hAnsiTheme="minorHAnsi" w:cstheme="minorBidi" w:hint="eastAsia"/>
+          <w:color w:val="auto"/>
+          <w:kern w:val="2"/>
+          <w:sz w:val="21"/>
+          <w:szCs w:val="21"/>
+        </w:rPr>
+        <w:tab/>
+      </w:r>
+      <w:r>
+        <w:rPr>
+          <w:rFonts w:hint="eastAsia"/>
+          <w:sz w:val="21"/>
+          <w:szCs w:val="21"/>
+        </w:rPr>
+        <w:t xml:space="preserve">2.5.2 </w:t>
+      </w:r>
+      <w:r>
+        <w:rPr>
+          <w:sz w:val="21"/>
+          <w:szCs w:val="21"/>
+        </w:rPr>
+        <w:t>三元联系类型的转换</w:t>
+      </w:r>
+    </w:p>
+    <w:p>
+      <w:pPr>
+        <w:pStyle w:val="Default"/>
+        <w:rPr>
+          <w:rFonts w:asciiTheme="minorHAnsi" w:hAnsiTheme="minorHAnsi" w:cstheme="minorBidi"/>
+          <w:color w:val="auto"/>
+          <w:kern w:val="2"/>
+          <w:sz w:val="21"/>
+          <w:szCs w:val="21"/>
+        </w:rPr>
+      </w:pPr>
+      <w:r>
+        <w:rPr>
+          <w:rFonts w:hint="eastAsia"/>
+          <w:sz w:val="21"/>
+          <w:szCs w:val="21"/>
+        </w:rPr>
+        <w:tab/>
+      </w:r>
+      <w:r>
+        <w:rPr>
+          <w:rFonts w:hint="eastAsia"/>
+          <w:sz w:val="21"/>
+          <w:szCs w:val="21"/>
+        </w:rPr>
+        <w:tab/>
+      </w:r>
+      <w:r>
+        <w:rPr>
+          <w:sz w:val="21"/>
+          <w:szCs w:val="21"/>
+        </w:rPr>
+        <w:t>不论这类联系类型是如何联系的，总是将三元联系类型转换</w:t>
+      </w:r>
+      <w:proofErr w:type="gramStart"/>
+      <w:r>
+        <w:rPr>
+          <w:sz w:val="21"/>
+          <w:szCs w:val="21"/>
+        </w:rPr>
+        <w:t>成关系</w:t>
+      </w:r>
+      <w:proofErr w:type="gramEnd"/>
+      <w:r>
+        <w:rPr>
+          <w:sz w:val="21"/>
+          <w:szCs w:val="21"/>
+        </w:rPr>
+        <w:t>模式，其属性为三端实体类型的码加上联系类型的属性，</w:t>
+      </w:r>
+      <w:proofErr w:type="gramStart"/>
+      <w:r>
+        <w:rPr>
+          <w:sz w:val="21"/>
+          <w:szCs w:val="21"/>
+        </w:rPr>
+        <w:t>而码为</w:t>
+      </w:r>
+      <w:proofErr w:type="gramEnd"/>
+      <w:r>
+        <w:rPr>
+          <w:sz w:val="21"/>
+          <w:szCs w:val="21"/>
+        </w:rPr>
+        <w:t>三端实体码的组合。</w:t>
+      </w:r>
+    </w:p>
+    <w:p>
+      <w:pPr>
+        <w:pStyle w:val="Default"/>
+        <w:keepNext/>
         <w:numPr>
           <w:ilvl w:val="0"/>
           <w:numId w:val="3"/>
         </w:numPr>
         <w:ind w:left="360"/>
-        <w:rPr>
-          <w:sz w:val="21"/>
-          <w:szCs w:val="21"/>
-        </w:rPr>
-      </w:pPr>
-      <w:r>
-        <w:rPr>
-          <w:rFonts w:hint="eastAsia"/>
-          <w:sz w:val="21"/>
-          <w:szCs w:val="21"/>
-        </w:rPr>
-        <w:tab/>
-        <w:t>• 客房类型：</w:t>
-      </w:r>
-      <w:r>
-        <w:rPr>
-          <w:rFonts w:hint="eastAsia"/>
-          <w:sz w:val="21"/>
-          <w:szCs w:val="21"/>
-          <w:u w:val="single"/>
-        </w:rPr>
-        <w:t>编号</w:t>
-      </w:r>
-      <w:r>
-        <w:rPr>
-          <w:rFonts w:hint="eastAsia"/>
-          <w:sz w:val="21"/>
-          <w:szCs w:val="21"/>
-        </w:rPr>
-        <w:t>，名称，费用，面积，床位数，拥有房间数，剩余房间数</w:t>
-      </w:r>
-    </w:p>
-    <w:p>
-      <w:pPr>
-        <w:pStyle w:val="Default"/>
-        <w:numPr>
-          <w:ilvl w:val="0"/>
-          <w:numId w:val="3"/>
-        </w:numPr>
-        <w:ind w:left="360"/>
-        <w:rPr>
-          <w:rFonts w:asciiTheme="minorHAnsi" w:hAnsiTheme="minorHAnsi" w:cstheme="minorBidi"/>
-          <w:color w:val="auto"/>
-          <w:kern w:val="2"/>
-          <w:sz w:val="21"/>
-          <w:szCs w:val="21"/>
-        </w:rPr>
-      </w:pPr>
-      <w:r>
-        <w:rPr>
-          <w:rFonts w:hint="eastAsia"/>
-          <w:sz w:val="21"/>
-          <w:szCs w:val="21"/>
-        </w:rPr>
-        <w:tab/>
-        <w:t>• 预定：</w:t>
-      </w:r>
-      <w:r>
-        <w:rPr>
-          <w:rFonts w:hint="eastAsia"/>
-          <w:sz w:val="21"/>
-          <w:szCs w:val="21"/>
-          <w:u w:val="single"/>
-        </w:rPr>
-        <w:t>编号</w:t>
-      </w:r>
-      <w:r>
-        <w:rPr>
-          <w:rFonts w:hint="eastAsia"/>
-          <w:sz w:val="21"/>
-          <w:szCs w:val="21"/>
-        </w:rPr>
-        <w:t>，</w:t>
-      </w:r>
-      <w:r>
-        <w:rPr>
-          <w:rFonts w:asciiTheme="minorHAnsi" w:hAnsiTheme="minorHAnsi" w:cstheme="minorBidi" w:hint="eastAsia"/>
-          <w:b/>
-          <w:color w:val="auto"/>
-          <w:kern w:val="2"/>
-          <w:sz w:val="21"/>
-          <w:szCs w:val="21"/>
-        </w:rPr>
-        <w:t>客户</w:t>
-      </w:r>
-      <w:r>
-        <w:rPr>
-          <w:rFonts w:asciiTheme="minorHAnsi" w:hAnsiTheme="minorHAnsi" w:cstheme="minorBidi" w:hint="eastAsia"/>
-          <w:b/>
-          <w:color w:val="auto"/>
-          <w:kern w:val="2"/>
-          <w:sz w:val="21"/>
-          <w:szCs w:val="21"/>
-        </w:rPr>
-        <w:t>编号</w:t>
-      </w:r>
-      <w:r>
-        <w:rPr>
-          <w:rFonts w:asciiTheme="minorHAnsi" w:hAnsiTheme="minorHAnsi" w:cstheme="minorBidi" w:hint="eastAsia"/>
-          <w:b/>
-          <w:color w:val="auto"/>
-          <w:kern w:val="2"/>
-          <w:sz w:val="21"/>
-          <w:szCs w:val="21"/>
-        </w:rPr>
-        <w:t>#</w:t>
-      </w:r>
-      <w:r>
-        <w:rPr>
-          <w:rFonts w:asciiTheme="minorHAnsi" w:hAnsiTheme="minorHAnsi" w:cstheme="minorBidi" w:hint="eastAsia"/>
-          <w:color w:val="auto"/>
-          <w:kern w:val="2"/>
-          <w:sz w:val="21"/>
-          <w:szCs w:val="21"/>
-        </w:rPr>
-        <w:t>，</w:t>
-      </w:r>
-      <w:r>
-        <w:rPr>
-          <w:rFonts w:asciiTheme="minorHAnsi" w:hAnsiTheme="minorHAnsi" w:cstheme="minorBidi" w:hint="eastAsia"/>
-          <w:b/>
-          <w:color w:val="auto"/>
-          <w:kern w:val="2"/>
-          <w:sz w:val="21"/>
-          <w:szCs w:val="21"/>
-        </w:rPr>
-        <w:t>房间编号</w:t>
-      </w:r>
-      <w:r>
-        <w:rPr>
-          <w:rFonts w:asciiTheme="minorHAnsi" w:hAnsiTheme="minorHAnsi" w:cstheme="minorBidi" w:hint="eastAsia"/>
-          <w:b/>
-          <w:color w:val="auto"/>
-          <w:kern w:val="2"/>
-          <w:sz w:val="21"/>
-          <w:szCs w:val="21"/>
-        </w:rPr>
-        <w:t>#</w:t>
-      </w:r>
-      <w:r>
-        <w:rPr>
-          <w:rFonts w:asciiTheme="minorHAnsi" w:hAnsiTheme="minorHAnsi" w:cstheme="minorBidi" w:hint="eastAsia"/>
-          <w:color w:val="auto"/>
-          <w:kern w:val="2"/>
-          <w:sz w:val="21"/>
-          <w:szCs w:val="21"/>
-        </w:rPr>
-        <w:t>，客户姓名，客户手机号，房间类型编号，入住日期，入住天数，入住费用，预付金额，最晚预留时间，预订时间，状态</w:t>
-      </w:r>
-    </w:p>
-    <w:p>
-      <w:pPr>
-        <w:pStyle w:val="Default"/>
-        <w:rPr>
-          <w:rFonts w:asciiTheme="minorHAnsi" w:hAnsiTheme="minorHAnsi" w:cstheme="minorBidi"/>
-          <w:color w:val="auto"/>
-          <w:kern w:val="2"/>
-          <w:sz w:val="21"/>
-          <w:szCs w:val="21"/>
-        </w:rPr>
-      </w:pPr>
-      <w:r>
-        <w:rPr>
-          <w:rFonts w:asciiTheme="minorHAnsi" w:hAnsiTheme="minorHAnsi" w:cstheme="minorBidi" w:hint="eastAsia"/>
-          <w:color w:val="auto"/>
-          <w:kern w:val="2"/>
-          <w:sz w:val="21"/>
-          <w:szCs w:val="21"/>
-        </w:rPr>
-        <w:tab/>
-      </w:r>
-    </w:p>
-    <w:p>
-      <w:pPr>
-        <w:pStyle w:val="Default"/>
-        <w:rPr>
-          <w:sz w:val="21"/>
-          <w:szCs w:val="21"/>
-        </w:rPr>
-      </w:pPr>
-      <w:r>
-        <w:rPr>
-          <w:rFonts w:asciiTheme="minorHAnsi" w:hAnsiTheme="minorHAnsi" w:cstheme="minorBidi" w:hint="eastAsia"/>
-          <w:color w:val="auto"/>
-          <w:kern w:val="2"/>
-          <w:sz w:val="21"/>
-          <w:szCs w:val="21"/>
-        </w:rPr>
-        <w:tab/>
-      </w:r>
-      <w:r>
-        <w:rPr>
-          <w:rFonts w:hint="eastAsia"/>
-          <w:sz w:val="21"/>
-          <w:szCs w:val="21"/>
-        </w:rPr>
-        <w:t xml:space="preserve">2.5.2 </w:t>
-      </w:r>
-      <w:r>
-        <w:rPr>
-          <w:sz w:val="21"/>
-          <w:szCs w:val="21"/>
-        </w:rPr>
-        <w:t>三元联系类型的转换</w:t>
-      </w:r>
-    </w:p>
-    <w:p>
-      <w:pPr>
-        <w:pStyle w:val="Default"/>
-        <w:rPr>
-          <w:rFonts w:asciiTheme="minorHAnsi" w:hAnsiTheme="minorHAnsi" w:cstheme="minorBidi"/>
-          <w:color w:val="auto"/>
-          <w:kern w:val="2"/>
-          <w:sz w:val="21"/>
-          <w:szCs w:val="21"/>
-        </w:rPr>
-      </w:pPr>
-      <w:r>
-        <w:rPr>
-          <w:rFonts w:hint="eastAsia"/>
-          <w:sz w:val="21"/>
-          <w:szCs w:val="21"/>
-        </w:rPr>
-        <w:tab/>
-      </w:r>
-      <w:r>
-        <w:rPr>
-          <w:rFonts w:hint="eastAsia"/>
-          <w:sz w:val="21"/>
-          <w:szCs w:val="21"/>
-        </w:rPr>
-        <w:tab/>
-      </w:r>
-      <w:r>
-        <w:rPr>
-          <w:sz w:val="21"/>
-          <w:szCs w:val="21"/>
-        </w:rPr>
-        <w:t>不论这类联系类型是如何联系的，总是将三元联系类型转换成关系模式，其属性为三端实体类型的码加上联系类型的属性，而码为三端实体码的组合。</w:t>
-      </w:r>
-    </w:p>
-    <w:p>
-      <w:pPr>
-        <w:pStyle w:val="Default"/>
-        <w:numPr>
-          <w:ilvl w:val="0"/>
-          <w:numId w:val="3"/>
-        </w:numPr>
-        <w:ind w:left="360"/>
-        <w:rPr>
-          <w:sz w:val="21"/>
-          <w:szCs w:val="21"/>
-        </w:rPr>
       </w:pPr>
       <w:r>
         <w:rPr>
@@ -1912,7 +1773,7 @@
                     </pic:cNvPicPr>
                   </pic:nvPicPr>
                   <pic:blipFill>
-                    <a:blip r:embed="rId11"/>
+                    <a:blip r:embed="rId10"/>
                     <a:srcRect/>
                     <a:stretch>
                       <a:fillRect/>
@@ -1943,6 +1804,73 @@
     </w:p>
     <w:p>
       <w:pPr>
+        <w:pStyle w:val="a7"/>
+        <w:jc w:val="left"/>
+        <w:rPr>
+          <w:sz w:val="21"/>
+          <w:szCs w:val="21"/>
+        </w:rPr>
+      </w:pPr>
+      <w:r>
+        <w:rPr>
+          <w:rFonts w:hint="eastAsia"/>
+        </w:rPr>
+        <w:tab/>
+      </w:r>
+      <w:r>
+        <w:rPr>
+          <w:rFonts w:hint="eastAsia"/>
+        </w:rPr>
+        <w:tab/>
+      </w:r>
+      <w:r>
+        <w:rPr>
+          <w:rFonts w:hint="eastAsia"/>
+        </w:rPr>
+        <w:tab/>
+      </w:r>
+      <w:r>
+        <w:t>图表</w:t>
+      </w:r>
+      <w:r>
+        <w:t xml:space="preserve"> </w:t>
+      </w:r>
+      <w:r>
+        <w:fldChar w:fldCharType="begin"/>
+      </w:r>
+      <w:r>
+        <w:instrText xml:space="preserve"> SEQ </w:instrText>
+      </w:r>
+      <w:r>
+        <w:instrText>图表</w:instrText>
+      </w:r>
+      <w:r>
+        <w:instrText xml:space="preserve"> \* ARABIC </w:instrText>
+      </w:r>
+      <w:r>
+        <w:fldChar w:fldCharType="separate"/>
+      </w:r>
+      <w:r>
+        <w:rPr>
+          <w:noProof/>
+        </w:rPr>
+        <w:t>3</w:t>
+      </w:r>
+      <w:r>
+        <w:fldChar w:fldCharType="end"/>
+      </w:r>
+      <w:r>
+        <w:t>转换规则</w:t>
+      </w:r>
+      <w:r>
+        <w:rPr>
+          <w:rFonts w:hint="eastAsia"/>
+        </w:rPr>
+        <w:t>3</w:t>
+      </w:r>
+    </w:p>
+    <w:p>
+      <w:pPr>
         <w:pStyle w:val="Default"/>
         <w:numPr>
           <w:ilvl w:val="0"/>
@@ -1960,7 +1888,6 @@
           <w:sz w:val="21"/>
           <w:szCs w:val="21"/>
         </w:rPr>
-        <w:lastRenderedPageBreak/>
         <w:tab/>
         <w:t>•</w:t>
       </w:r>
@@ -1995,7 +1922,7 @@
           <w:sz w:val="21"/>
           <w:szCs w:val="21"/>
         </w:rPr>
-        <w:t>，类型，姓名，身份证号，电话，注册时间，生日，累积消费</w:t>
+        <w:t>，类型，姓名，身份证号，电话，注册时间，生日</w:t>
       </w:r>
     </w:p>
     <w:p>
@@ -2502,6 +2429,7 @@
           <w:sz w:val="21"/>
           <w:szCs w:val="21"/>
         </w:rPr>
+        <w:lastRenderedPageBreak/>
         <w:t>预定：</w:t>
       </w:r>
       <w:r>
@@ -2772,6 +2700,7 @@
         </w:numPr>
         <w:ind w:firstLineChars="0"/>
         <w:rPr>
+          <w:rFonts w:hint="eastAsia"/>
           <w:b/>
         </w:rPr>
       </w:pPr>
@@ -2822,6 +2751,15 @@
         </w:rPr>
         <w:t>，退房缴费（消费和物品损坏），退房时间</w:t>
       </w:r>
+    </w:p>
+    <w:p>
+      <w:pPr>
+        <w:pStyle w:val="1"/>
+        <w:ind w:left="780" w:firstLineChars="0" w:firstLine="0"/>
+        <w:rPr>
+          <w:b/>
+        </w:rPr>
+      </w:pPr>
     </w:p>
     <w:p>
       <w:r>
@@ -2960,6 +2898,7 @@
                 <w:szCs w:val="21"/>
               </w:rPr>
             </w:pPr>
+            <w:proofErr w:type="gramStart"/>
             <w:r>
               <w:rPr>
                 <w:rFonts w:hint="eastAsia"/>
@@ -2969,6 +2908,7 @@
               </w:rPr>
               <w:t>可空否</w:t>
             </w:r>
+            <w:proofErr w:type="gramEnd"/>
             <w:r>
               <w:rPr>
                 <w:b/>
@@ -3003,6 +2943,7 @@
               </w:rPr>
               <w:t>/</w:t>
             </w:r>
+            <w:proofErr w:type="gramStart"/>
             <w:r>
               <w:rPr>
                 <w:rFonts w:hint="eastAsia"/>
@@ -3010,6 +2951,7 @@
               </w:rPr>
               <w:t>外码</w:t>
             </w:r>
+            <w:proofErr w:type="gramEnd"/>
           </w:p>
         </w:tc>
         <w:tc>
@@ -3069,9 +3011,11 @@
             <w:tcW w:w="1098" w:type="dxa"/>
           </w:tcPr>
           <w:p>
+            <w:proofErr w:type="spellStart"/>
             <w:r>
               <w:t>varchar</w:t>
             </w:r>
+            <w:proofErr w:type="spellEnd"/>
           </w:p>
         </w:tc>
         <w:tc>
@@ -3145,9 +3089,11 @@
             <w:tcW w:w="1098" w:type="dxa"/>
           </w:tcPr>
           <w:p>
+            <w:proofErr w:type="spellStart"/>
             <w:r>
               <w:t>varchar</w:t>
             </w:r>
+            <w:proofErr w:type="spellEnd"/>
           </w:p>
         </w:tc>
         <w:tc>
@@ -3221,9 +3167,11 @@
             <w:tcW w:w="1098" w:type="dxa"/>
           </w:tcPr>
           <w:p>
+            <w:proofErr w:type="spellStart"/>
             <w:r>
               <w:t>varchar</w:t>
             </w:r>
+            <w:proofErr w:type="spellEnd"/>
           </w:p>
         </w:tc>
         <w:tc>
@@ -3287,9 +3235,11 @@
             <w:tcW w:w="1098" w:type="dxa"/>
           </w:tcPr>
           <w:p>
+            <w:proofErr w:type="spellStart"/>
             <w:r>
               <w:t>leader_id</w:t>
             </w:r>
+            <w:proofErr w:type="spellEnd"/>
           </w:p>
         </w:tc>
         <w:tc>
@@ -3297,9 +3247,11 @@
             <w:tcW w:w="1098" w:type="dxa"/>
           </w:tcPr>
           <w:p>
+            <w:proofErr w:type="spellStart"/>
             <w:r>
               <w:t>int</w:t>
             </w:r>
+            <w:proofErr w:type="spellEnd"/>
           </w:p>
         </w:tc>
         <w:tc>
@@ -3447,6 +3399,7 @@
                 <w:szCs w:val="21"/>
               </w:rPr>
             </w:pPr>
+            <w:proofErr w:type="gramStart"/>
             <w:r>
               <w:rPr>
                 <w:rFonts w:hint="eastAsia"/>
@@ -3456,6 +3409,7 @@
               </w:rPr>
               <w:t>可空否</w:t>
             </w:r>
+            <w:proofErr w:type="gramEnd"/>
             <w:r>
               <w:rPr>
                 <w:b/>
@@ -3490,6 +3444,7 @@
               </w:rPr>
               <w:t>/</w:t>
             </w:r>
+            <w:proofErr w:type="gramStart"/>
             <w:r>
               <w:rPr>
                 <w:rFonts w:hint="eastAsia"/>
@@ -3497,6 +3452,7 @@
               </w:rPr>
               <w:t>外码</w:t>
             </w:r>
+            <w:proofErr w:type="gramEnd"/>
           </w:p>
         </w:tc>
         <w:tc>
@@ -3562,9 +3518,11 @@
             <w:tcW w:w="1031" w:type="dxa"/>
           </w:tcPr>
           <w:p>
+            <w:proofErr w:type="spellStart"/>
             <w:r>
               <w:t>int</w:t>
             </w:r>
+            <w:proofErr w:type="spellEnd"/>
           </w:p>
         </w:tc>
         <w:tc>
@@ -3591,12 +3549,14 @@
             <w:tcW w:w="927" w:type="dxa"/>
           </w:tcPr>
           <w:p>
+            <w:proofErr w:type="gramStart"/>
             <w:r>
               <w:rPr>
                 <w:rFonts w:hint="eastAsia"/>
               </w:rPr>
               <w:t>主码</w:t>
             </w:r>
+            <w:proofErr w:type="gramEnd"/>
           </w:p>
         </w:tc>
         <w:tc>
@@ -3638,9 +3598,11 @@
             <w:tcW w:w="1031" w:type="dxa"/>
           </w:tcPr>
           <w:p>
+            <w:proofErr w:type="spellStart"/>
             <w:r>
               <w:t>varchar</w:t>
             </w:r>
+            <w:proofErr w:type="spellEnd"/>
           </w:p>
         </w:tc>
         <w:tc>
@@ -3714,9 +3676,11 @@
             <w:tcW w:w="1031" w:type="dxa"/>
           </w:tcPr>
           <w:p>
+            <w:proofErr w:type="spellStart"/>
             <w:r>
               <w:t>int</w:t>
             </w:r>
+            <w:proofErr w:type="spellEnd"/>
           </w:p>
         </w:tc>
         <w:tc>
@@ -3842,9 +3806,11 @@
             <w:tcW w:w="1873" w:type="dxa"/>
           </w:tcPr>
           <w:p>
+            <w:proofErr w:type="spellStart"/>
             <w:r>
               <w:t>number_of_bed</w:t>
             </w:r>
+            <w:proofErr w:type="spellEnd"/>
           </w:p>
         </w:tc>
         <w:tc>
@@ -3852,9 +3818,11 @@
             <w:tcW w:w="1031" w:type="dxa"/>
           </w:tcPr>
           <w:p>
+            <w:proofErr w:type="spellStart"/>
             <w:r>
               <w:t>tinyint</w:t>
             </w:r>
+            <w:proofErr w:type="spellEnd"/>
           </w:p>
         </w:tc>
         <w:tc>
@@ -3904,9 +3872,11 @@
             <w:tcW w:w="1873" w:type="dxa"/>
           </w:tcPr>
           <w:p>
+            <w:proofErr w:type="spellStart"/>
             <w:r>
               <w:t>number_of_room</w:t>
             </w:r>
+            <w:proofErr w:type="spellEnd"/>
           </w:p>
         </w:tc>
         <w:tc>
@@ -3914,9 +3884,11 @@
             <w:tcW w:w="1031" w:type="dxa"/>
           </w:tcPr>
           <w:p>
+            <w:proofErr w:type="spellStart"/>
             <w:r>
               <w:t>int</w:t>
             </w:r>
+            <w:proofErr w:type="spellEnd"/>
           </w:p>
         </w:tc>
         <w:tc>
@@ -3966,9 +3938,11 @@
             <w:tcW w:w="1873" w:type="dxa"/>
           </w:tcPr>
           <w:p>
+            <w:proofErr w:type="spellStart"/>
             <w:r>
               <w:t>number_of_left_room</w:t>
             </w:r>
+            <w:proofErr w:type="spellEnd"/>
           </w:p>
         </w:tc>
         <w:tc>
@@ -3976,12 +3950,14 @@
             <w:tcW w:w="1031" w:type="dxa"/>
           </w:tcPr>
           <w:p>
+            <w:proofErr w:type="spellStart"/>
             <w:r>
               <w:rPr>
                 <w:rFonts w:hint="eastAsia"/>
               </w:rPr>
               <w:t>int</w:t>
             </w:r>
+            <w:proofErr w:type="spellEnd"/>
           </w:p>
         </w:tc>
         <w:tc>
@@ -4018,7 +3994,6 @@
         <w:rPr>
           <w:rFonts w:hint="eastAsia"/>
         </w:rPr>
-        <w:lastRenderedPageBreak/>
         <w:t>客房</w:t>
       </w:r>
       <w:r>
@@ -4134,6 +4109,7 @@
                 <w:szCs w:val="21"/>
               </w:rPr>
             </w:pPr>
+            <w:proofErr w:type="gramStart"/>
             <w:r>
               <w:rPr>
                 <w:rFonts w:hint="eastAsia"/>
@@ -4143,6 +4119,7 @@
               </w:rPr>
               <w:t>可空否</w:t>
             </w:r>
+            <w:proofErr w:type="gramEnd"/>
             <w:r>
               <w:rPr>
                 <w:b/>
@@ -4177,6 +4154,7 @@
               </w:rPr>
               <w:t>/</w:t>
             </w:r>
+            <w:proofErr w:type="gramStart"/>
             <w:r>
               <w:rPr>
                 <w:rFonts w:hint="eastAsia"/>
@@ -4184,6 +4162,7 @@
               </w:rPr>
               <w:t>外码</w:t>
             </w:r>
+            <w:proofErr w:type="gramEnd"/>
           </w:p>
         </w:tc>
         <w:tc>
@@ -4246,9 +4225,11 @@
             <w:tcW w:w="1217" w:type="dxa"/>
           </w:tcPr>
           <w:p>
+            <w:proofErr w:type="spellStart"/>
             <w:r>
               <w:t>int</w:t>
             </w:r>
+            <w:proofErr w:type="spellEnd"/>
           </w:p>
         </w:tc>
         <w:tc>
@@ -4275,12 +4256,14 @@
             <w:tcW w:w="1218" w:type="dxa"/>
           </w:tcPr>
           <w:p>
+            <w:proofErr w:type="gramStart"/>
             <w:r>
               <w:rPr>
                 <w:rFonts w:hint="eastAsia"/>
               </w:rPr>
               <w:t>主码</w:t>
             </w:r>
+            <w:proofErr w:type="gramEnd"/>
           </w:p>
         </w:tc>
         <w:tc>
@@ -4319,9 +4302,11 @@
             <w:tcW w:w="1217" w:type="dxa"/>
           </w:tcPr>
           <w:p>
+            <w:proofErr w:type="spellStart"/>
             <w:r>
               <w:t>varchar</w:t>
             </w:r>
+            <w:proofErr w:type="spellEnd"/>
           </w:p>
         </w:tc>
         <w:tc>
@@ -4382,9 +4367,11 @@
             <w:tcW w:w="1050" w:type="dxa"/>
           </w:tcPr>
           <w:p>
+            <w:proofErr w:type="spellStart"/>
             <w:r>
               <w:t>type_id</w:t>
             </w:r>
+            <w:proofErr w:type="spellEnd"/>
           </w:p>
         </w:tc>
         <w:tc>
@@ -4392,9 +4379,11 @@
             <w:tcW w:w="1217" w:type="dxa"/>
           </w:tcPr>
           <w:p>
+            <w:proofErr w:type="spellStart"/>
             <w:r>
               <w:t>int</w:t>
             </w:r>
+            <w:proofErr w:type="spellEnd"/>
           </w:p>
         </w:tc>
         <w:tc>
@@ -4477,12 +4466,14 @@
             <w:tcW w:w="1217" w:type="dxa"/>
           </w:tcPr>
           <w:p>
+            <w:proofErr w:type="spellStart"/>
             <w:r>
               <w:rPr>
                 <w:rFonts w:hint="eastAsia"/>
               </w:rPr>
               <w:t>varchar</w:t>
             </w:r>
+            <w:proofErr w:type="spellEnd"/>
           </w:p>
         </w:tc>
         <w:tc>
@@ -4546,9 +4537,11 @@
             <w:tcW w:w="1217" w:type="dxa"/>
           </w:tcPr>
           <w:p>
+            <w:proofErr w:type="spellStart"/>
             <w:r>
               <w:t>tinyint</w:t>
             </w:r>
+            <w:proofErr w:type="spellEnd"/>
           </w:p>
         </w:tc>
         <w:tc>
@@ -4760,6 +4753,7 @@
                 <w:szCs w:val="21"/>
               </w:rPr>
             </w:pPr>
+            <w:proofErr w:type="gramStart"/>
             <w:r>
               <w:rPr>
                 <w:rFonts w:hint="eastAsia"/>
@@ -4769,6 +4763,7 @@
               </w:rPr>
               <w:t>可空否</w:t>
             </w:r>
+            <w:proofErr w:type="gramEnd"/>
             <w:r>
               <w:rPr>
                 <w:b/>
@@ -4803,6 +4798,7 @@
               </w:rPr>
               <w:t>/</w:t>
             </w:r>
+            <w:proofErr w:type="gramStart"/>
             <w:r>
               <w:rPr>
                 <w:rFonts w:hint="eastAsia"/>
@@ -4810,6 +4806,7 @@
               </w:rPr>
               <w:t>外码</w:t>
             </w:r>
+            <w:proofErr w:type="gramEnd"/>
           </w:p>
         </w:tc>
         <w:tc>
@@ -4872,9 +4869,11 @@
             <w:tcW w:w="1701" w:type="dxa"/>
           </w:tcPr>
           <w:p>
+            <w:proofErr w:type="spellStart"/>
             <w:r>
               <w:t>int</w:t>
             </w:r>
+            <w:proofErr w:type="spellEnd"/>
           </w:p>
         </w:tc>
         <w:tc>
@@ -4901,12 +4900,14 @@
             <w:tcW w:w="998" w:type="dxa"/>
           </w:tcPr>
           <w:p>
+            <w:proofErr w:type="gramStart"/>
             <w:r>
               <w:rPr>
                 <w:rFonts w:hint="eastAsia"/>
               </w:rPr>
               <w:t>主码</w:t>
             </w:r>
+            <w:proofErr w:type="gramEnd"/>
           </w:p>
         </w:tc>
         <w:tc>
@@ -4945,9 +4946,11 @@
             <w:tcW w:w="1701" w:type="dxa"/>
           </w:tcPr>
           <w:p>
+            <w:proofErr w:type="spellStart"/>
             <w:r>
               <w:t>varchar</w:t>
             </w:r>
+            <w:proofErr w:type="spellEnd"/>
           </w:p>
         </w:tc>
         <w:tc>
@@ -5008,9 +5011,11 @@
             <w:tcW w:w="1134" w:type="dxa"/>
           </w:tcPr>
           <w:p>
+            <w:proofErr w:type="spellStart"/>
             <w:r>
               <w:t>ID_number</w:t>
             </w:r>
+            <w:proofErr w:type="spellEnd"/>
           </w:p>
         </w:tc>
         <w:tc>
@@ -5084,12 +5089,14 @@
             <w:tcW w:w="1701" w:type="dxa"/>
           </w:tcPr>
           <w:p>
+            <w:proofErr w:type="spellStart"/>
             <w:r>
               <w:rPr>
                 <w:rFonts w:hint="eastAsia"/>
               </w:rPr>
               <w:t>varchar</w:t>
             </w:r>
+            <w:proofErr w:type="spellEnd"/>
           </w:p>
         </w:tc>
         <w:tc>
@@ -5150,9 +5157,11 @@
             <w:tcW w:w="1134" w:type="dxa"/>
           </w:tcPr>
           <w:p>
+            <w:proofErr w:type="spellStart"/>
             <w:r>
               <w:t>register_datetime</w:t>
             </w:r>
+            <w:proofErr w:type="spellEnd"/>
           </w:p>
         </w:tc>
         <w:tc>
@@ -5160,9 +5169,11 @@
             <w:tcW w:w="1701" w:type="dxa"/>
           </w:tcPr>
           <w:p>
+            <w:proofErr w:type="spellStart"/>
             <w:r>
               <w:t>datetime</w:t>
             </w:r>
+            <w:proofErr w:type="spellEnd"/>
           </w:p>
         </w:tc>
         <w:tc>
@@ -5216,9 +5227,11 @@
             <w:tcW w:w="1134" w:type="dxa"/>
           </w:tcPr>
           <w:p>
+            <w:proofErr w:type="spellStart"/>
             <w:r>
               <w:t>date_of_birth</w:t>
             </w:r>
+            <w:proofErr w:type="spellEnd"/>
           </w:p>
         </w:tc>
         <w:tc>
@@ -5275,9 +5288,11 @@
             <w:tcW w:w="1134" w:type="dxa"/>
           </w:tcPr>
           <w:p>
+            <w:proofErr w:type="spellStart"/>
             <w:r>
               <w:t>cumulative_consumption</w:t>
             </w:r>
+            <w:proofErr w:type="spellEnd"/>
           </w:p>
         </w:tc>
         <w:tc>
@@ -5285,12 +5300,14 @@
             <w:tcW w:w="1701" w:type="dxa"/>
           </w:tcPr>
           <w:p>
+            <w:proofErr w:type="spellStart"/>
             <w:r>
               <w:rPr>
                 <w:rFonts w:hint="eastAsia"/>
               </w:rPr>
               <w:t>int</w:t>
             </w:r>
+            <w:proofErr w:type="spellEnd"/>
           </w:p>
         </w:tc>
         <w:tc>
@@ -5441,6 +5458,7 @@
                 <w:szCs w:val="21"/>
               </w:rPr>
             </w:pPr>
+            <w:proofErr w:type="gramStart"/>
             <w:r>
               <w:rPr>
                 <w:rFonts w:hint="eastAsia"/>
@@ -5450,6 +5468,7 @@
               </w:rPr>
               <w:t>可空否</w:t>
             </w:r>
+            <w:proofErr w:type="gramEnd"/>
             <w:r>
               <w:rPr>
                 <w:b/>
@@ -5484,6 +5503,7 @@
               </w:rPr>
               <w:t>/</w:t>
             </w:r>
+            <w:proofErr w:type="gramStart"/>
             <w:r>
               <w:rPr>
                 <w:rFonts w:hint="eastAsia"/>
@@ -5491,6 +5511,7 @@
               </w:rPr>
               <w:t>外码</w:t>
             </w:r>
+            <w:proofErr w:type="gramEnd"/>
           </w:p>
         </w:tc>
         <w:tc>
@@ -5553,9 +5574,11 @@
             <w:tcW w:w="1201" w:type="dxa"/>
           </w:tcPr>
           <w:p>
+            <w:proofErr w:type="spellStart"/>
             <w:r>
               <w:t>int</w:t>
             </w:r>
+            <w:proofErr w:type="spellEnd"/>
           </w:p>
         </w:tc>
         <w:tc>
@@ -5582,12 +5605,14 @@
             <w:tcW w:w="1184" w:type="dxa"/>
           </w:tcPr>
           <w:p>
+            <w:proofErr w:type="gramStart"/>
             <w:r>
               <w:rPr>
                 <w:rFonts w:hint="eastAsia"/>
               </w:rPr>
               <w:t>主码</w:t>
             </w:r>
+            <w:proofErr w:type="gramEnd"/>
           </w:p>
         </w:tc>
         <w:tc>
@@ -5626,9 +5651,11 @@
             <w:tcW w:w="1201" w:type="dxa"/>
           </w:tcPr>
           <w:p>
+            <w:proofErr w:type="spellStart"/>
             <w:r>
               <w:t>varchar</w:t>
             </w:r>
+            <w:proofErr w:type="spellEnd"/>
           </w:p>
         </w:tc>
         <w:tc>
@@ -5699,12 +5726,14 @@
             <w:tcW w:w="1201" w:type="dxa"/>
           </w:tcPr>
           <w:p>
+            <w:proofErr w:type="spellStart"/>
             <w:r>
               <w:rPr>
                 <w:rFonts w:hint="eastAsia"/>
               </w:rPr>
               <w:t>varchar</w:t>
             </w:r>
+            <w:proofErr w:type="spellEnd"/>
           </w:p>
         </w:tc>
         <w:tc>
@@ -5765,9 +5794,11 @@
             <w:tcW w:w="1193" w:type="dxa"/>
           </w:tcPr>
           <w:p>
+            <w:proofErr w:type="spellStart"/>
             <w:r>
               <w:t>join_date</w:t>
             </w:r>
+            <w:proofErr w:type="spellEnd"/>
           </w:p>
         </w:tc>
         <w:tc>
@@ -5834,9 +5865,11 @@
             <w:tcW w:w="1193" w:type="dxa"/>
           </w:tcPr>
           <w:p>
+            <w:proofErr w:type="spellStart"/>
             <w:r>
               <w:t>date_of_birth</w:t>
             </w:r>
+            <w:proofErr w:type="spellEnd"/>
           </w:p>
         </w:tc>
         <w:tc>
@@ -5903,9 +5936,11 @@
             <w:tcW w:w="1201" w:type="dxa"/>
           </w:tcPr>
           <w:p>
+            <w:proofErr w:type="spellStart"/>
             <w:r>
               <w:t>int</w:t>
             </w:r>
+            <w:proofErr w:type="spellEnd"/>
           </w:p>
         </w:tc>
         <w:tc>
@@ -5950,7 +5985,6 @@
               <w:rPr>
                 <w:rFonts w:hint="eastAsia"/>
               </w:rPr>
-              <w:lastRenderedPageBreak/>
               <w:t>状态</w:t>
             </w:r>
           </w:p>
@@ -5970,12 +6004,14 @@
             <w:tcW w:w="1201" w:type="dxa"/>
           </w:tcPr>
           <w:p>
+            <w:proofErr w:type="spellStart"/>
             <w:r>
               <w:rPr>
                 <w:rFonts w:hint="eastAsia"/>
               </w:rPr>
               <w:t>tinyint</w:t>
             </w:r>
+            <w:proofErr w:type="spellEnd"/>
           </w:p>
         </w:tc>
         <w:tc>
@@ -6182,6 +6218,7 @@
                 <w:szCs w:val="21"/>
               </w:rPr>
             </w:pPr>
+            <w:proofErr w:type="gramStart"/>
             <w:r>
               <w:rPr>
                 <w:rFonts w:hint="eastAsia"/>
@@ -6191,6 +6228,7 @@
               </w:rPr>
               <w:t>可空否</w:t>
             </w:r>
+            <w:proofErr w:type="gramEnd"/>
             <w:r>
               <w:rPr>
                 <w:b/>
@@ -6225,6 +6263,7 @@
               </w:rPr>
               <w:t>/</w:t>
             </w:r>
+            <w:proofErr w:type="gramStart"/>
             <w:r>
               <w:rPr>
                 <w:rFonts w:hint="eastAsia"/>
@@ -6232,6 +6271,7 @@
               </w:rPr>
               <w:t>外码</w:t>
             </w:r>
+            <w:proofErr w:type="gramEnd"/>
           </w:p>
         </w:tc>
         <w:tc>
@@ -6294,9 +6334,11 @@
             <w:tcW w:w="1261" w:type="dxa"/>
           </w:tcPr>
           <w:p>
+            <w:proofErr w:type="spellStart"/>
             <w:r>
               <w:t>int</w:t>
             </w:r>
+            <w:proofErr w:type="spellEnd"/>
           </w:p>
         </w:tc>
         <w:tc>
@@ -6323,12 +6365,14 @@
             <w:tcW w:w="1108" w:type="dxa"/>
           </w:tcPr>
           <w:p>
+            <w:proofErr w:type="gramStart"/>
             <w:r>
               <w:rPr>
                 <w:rFonts w:hint="eastAsia"/>
               </w:rPr>
               <w:t>主码</w:t>
             </w:r>
+            <w:proofErr w:type="gramEnd"/>
           </w:p>
         </w:tc>
         <w:tc>
@@ -6357,9 +6401,11 @@
             <w:tcW w:w="1418" w:type="dxa"/>
           </w:tcPr>
           <w:p>
+            <w:proofErr w:type="spellStart"/>
             <w:r>
               <w:t>customer_id</w:t>
             </w:r>
+            <w:proofErr w:type="spellEnd"/>
           </w:p>
         </w:tc>
         <w:tc>
@@ -6367,9 +6413,11 @@
             <w:tcW w:w="1261" w:type="dxa"/>
           </w:tcPr>
           <w:p>
+            <w:proofErr w:type="spellStart"/>
             <w:r>
               <w:t>int</w:t>
             </w:r>
+            <w:proofErr w:type="spellEnd"/>
           </w:p>
         </w:tc>
         <w:tc>
@@ -6389,12 +6437,14 @@
             <w:tcW w:w="1108" w:type="dxa"/>
           </w:tcPr>
           <w:p>
+            <w:proofErr w:type="gramStart"/>
             <w:r>
               <w:rPr>
                 <w:rFonts w:hint="eastAsia"/>
               </w:rPr>
               <w:t>外码</w:t>
             </w:r>
+            <w:proofErr w:type="gramEnd"/>
           </w:p>
         </w:tc>
         <w:tc>
@@ -6423,9 +6473,11 @@
             <w:tcW w:w="1418" w:type="dxa"/>
           </w:tcPr>
           <w:p>
+            <w:proofErr w:type="spellStart"/>
             <w:r>
               <w:t>room_type_id</w:t>
             </w:r>
+            <w:proofErr w:type="spellEnd"/>
           </w:p>
         </w:tc>
         <w:tc>
@@ -6433,9 +6485,11 @@
             <w:tcW w:w="1261" w:type="dxa"/>
           </w:tcPr>
           <w:p>
+            <w:proofErr w:type="spellStart"/>
             <w:r>
               <w:t>int</w:t>
             </w:r>
+            <w:proofErr w:type="spellEnd"/>
           </w:p>
         </w:tc>
         <w:tc>
@@ -6462,12 +6516,14 @@
             <w:tcW w:w="1108" w:type="dxa"/>
           </w:tcPr>
           <w:p>
+            <w:proofErr w:type="gramStart"/>
             <w:r>
               <w:rPr>
                 <w:rFonts w:hint="eastAsia"/>
               </w:rPr>
               <w:t>外码</w:t>
             </w:r>
+            <w:proofErr w:type="gramEnd"/>
           </w:p>
         </w:tc>
         <w:tc>
@@ -6496,9 +6552,11 @@
             <w:tcW w:w="1418" w:type="dxa"/>
           </w:tcPr>
           <w:p>
+            <w:proofErr w:type="spellStart"/>
             <w:r>
               <w:t>customer_name</w:t>
             </w:r>
+            <w:proofErr w:type="spellEnd"/>
           </w:p>
         </w:tc>
         <w:tc>
@@ -6506,9 +6564,11 @@
             <w:tcW w:w="1261" w:type="dxa"/>
           </w:tcPr>
           <w:p>
+            <w:proofErr w:type="spellStart"/>
             <w:r>
               <w:t>varchar</w:t>
             </w:r>
+            <w:proofErr w:type="spellEnd"/>
           </w:p>
         </w:tc>
         <w:tc>
@@ -6560,6 +6620,7 @@
               <w:rPr>
                 <w:rFonts w:hint="eastAsia"/>
               </w:rPr>
+              <w:lastRenderedPageBreak/>
               <w:t>客户联系方式</w:t>
             </w:r>
           </w:p>
@@ -6569,9 +6630,11 @@
             <w:tcW w:w="1418" w:type="dxa"/>
           </w:tcPr>
           <w:p>
+            <w:proofErr w:type="spellStart"/>
             <w:r>
               <w:t>customer_phone</w:t>
             </w:r>
+            <w:proofErr w:type="spellEnd"/>
           </w:p>
         </w:tc>
         <w:tc>
@@ -6579,9 +6642,11 @@
             <w:tcW w:w="1261" w:type="dxa"/>
           </w:tcPr>
           <w:p>
+            <w:proofErr w:type="spellStart"/>
             <w:r>
               <w:t>varchar</w:t>
             </w:r>
+            <w:proofErr w:type="spellEnd"/>
           </w:p>
         </w:tc>
         <w:tc>
@@ -6642,9 +6707,11 @@
             <w:tcW w:w="1418" w:type="dxa"/>
           </w:tcPr>
           <w:p>
+            <w:proofErr w:type="spellStart"/>
             <w:r>
               <w:t>check_in_date</w:t>
             </w:r>
+            <w:proofErr w:type="spellEnd"/>
           </w:p>
         </w:tc>
         <w:tc>
@@ -6708,9 +6775,11 @@
             <w:tcW w:w="1418" w:type="dxa"/>
           </w:tcPr>
           <w:p>
+            <w:proofErr w:type="spellStart"/>
             <w:r>
               <w:t>check_in_days</w:t>
             </w:r>
+            <w:proofErr w:type="spellEnd"/>
           </w:p>
         </w:tc>
         <w:tc>
@@ -6718,12 +6787,14 @@
             <w:tcW w:w="1261" w:type="dxa"/>
           </w:tcPr>
           <w:p>
+            <w:proofErr w:type="spellStart"/>
             <w:r>
               <w:rPr>
                 <w:rFonts w:hint="eastAsia"/>
               </w:rPr>
               <w:t>int</w:t>
             </w:r>
+            <w:proofErr w:type="spellEnd"/>
           </w:p>
         </w:tc>
         <w:tc>
@@ -6777,9 +6848,11 @@
             <w:tcW w:w="1418" w:type="dxa"/>
           </w:tcPr>
           <w:p>
+            <w:proofErr w:type="spellStart"/>
             <w:r>
               <w:t>check_in_fee</w:t>
             </w:r>
+            <w:proofErr w:type="spellEnd"/>
           </w:p>
         </w:tc>
         <w:tc>
@@ -6787,9 +6860,11 @@
             <w:tcW w:w="1261" w:type="dxa"/>
           </w:tcPr>
           <w:p>
+            <w:proofErr w:type="spellStart"/>
             <w:r>
               <w:t>int</w:t>
             </w:r>
+            <w:proofErr w:type="spellEnd"/>
           </w:p>
         </w:tc>
         <w:tc>
@@ -6853,9 +6928,11 @@
             <w:tcW w:w="1261" w:type="dxa"/>
           </w:tcPr>
           <w:p>
+            <w:proofErr w:type="spellStart"/>
             <w:r>
               <w:t>int</w:t>
             </w:r>
+            <w:proofErr w:type="spellEnd"/>
           </w:p>
         </w:tc>
         <w:tc>
@@ -6909,9 +6986,11 @@
             <w:tcW w:w="1418" w:type="dxa"/>
           </w:tcPr>
           <w:p>
+            <w:proofErr w:type="spellStart"/>
             <w:r>
               <w:t>keep_datetime</w:t>
             </w:r>
+            <w:proofErr w:type="spellEnd"/>
           </w:p>
         </w:tc>
         <w:tc>
@@ -6919,9 +6998,11 @@
             <w:tcW w:w="1261" w:type="dxa"/>
           </w:tcPr>
           <w:p>
+            <w:proofErr w:type="spellStart"/>
             <w:r>
               <w:t>datetime</w:t>
             </w:r>
+            <w:proofErr w:type="spellEnd"/>
           </w:p>
         </w:tc>
         <w:tc>
@@ -6975,9 +7056,11 @@
             <w:tcW w:w="1418" w:type="dxa"/>
           </w:tcPr>
           <w:p>
+            <w:proofErr w:type="spellStart"/>
             <w:r>
               <w:t>booking_datetime</w:t>
             </w:r>
+            <w:proofErr w:type="spellEnd"/>
           </w:p>
         </w:tc>
         <w:tc>
@@ -7264,6 +7347,7 @@
                 <w:szCs w:val="21"/>
               </w:rPr>
             </w:pPr>
+            <w:proofErr w:type="gramStart"/>
             <w:r>
               <w:rPr>
                 <w:rFonts w:hint="eastAsia"/>
@@ -7273,6 +7357,7 @@
               </w:rPr>
               <w:t>可空否</w:t>
             </w:r>
+            <w:proofErr w:type="gramEnd"/>
             <w:r>
               <w:rPr>
                 <w:b/>
@@ -7307,6 +7392,7 @@
               </w:rPr>
               <w:t>/</w:t>
             </w:r>
+            <w:proofErr w:type="gramStart"/>
             <w:r>
               <w:rPr>
                 <w:rFonts w:hint="eastAsia"/>
@@ -7314,6 +7400,7 @@
               </w:rPr>
               <w:t>外码</w:t>
             </w:r>
+            <w:proofErr w:type="gramEnd"/>
           </w:p>
         </w:tc>
         <w:tc>
@@ -7376,9 +7463,11 @@
             <w:tcW w:w="1416" w:type="dxa"/>
           </w:tcPr>
           <w:p>
+            <w:proofErr w:type="spellStart"/>
             <w:r>
               <w:t>int</w:t>
             </w:r>
+            <w:proofErr w:type="spellEnd"/>
           </w:p>
         </w:tc>
         <w:tc>
@@ -7405,12 +7494,14 @@
             <w:tcW w:w="1074" w:type="dxa"/>
           </w:tcPr>
           <w:p>
+            <w:proofErr w:type="gramStart"/>
             <w:r>
               <w:rPr>
                 <w:rFonts w:hint="eastAsia"/>
               </w:rPr>
               <w:t>主码</w:t>
             </w:r>
+            <w:proofErr w:type="gramEnd"/>
           </w:p>
         </w:tc>
         <w:tc>
@@ -7439,9 +7530,11 @@
             <w:tcW w:w="1276" w:type="dxa"/>
           </w:tcPr>
           <w:p>
+            <w:proofErr w:type="spellStart"/>
             <w:r>
               <w:t>booking_id</w:t>
             </w:r>
+            <w:proofErr w:type="spellEnd"/>
           </w:p>
         </w:tc>
         <w:tc>
@@ -7449,9 +7542,11 @@
             <w:tcW w:w="1416" w:type="dxa"/>
           </w:tcPr>
           <w:p>
+            <w:proofErr w:type="spellStart"/>
             <w:r>
               <w:t>int</w:t>
             </w:r>
+            <w:proofErr w:type="spellEnd"/>
           </w:p>
         </w:tc>
         <w:tc>
@@ -7471,12 +7566,14 @@
             <w:tcW w:w="1074" w:type="dxa"/>
           </w:tcPr>
           <w:p>
+            <w:proofErr w:type="gramStart"/>
             <w:r>
               <w:rPr>
                 <w:rFonts w:hint="eastAsia"/>
               </w:rPr>
               <w:t>外码</w:t>
             </w:r>
+            <w:proofErr w:type="gramEnd"/>
           </w:p>
         </w:tc>
         <w:tc>
@@ -7505,9 +7602,11 @@
             <w:tcW w:w="1276" w:type="dxa"/>
           </w:tcPr>
           <w:p>
+            <w:proofErr w:type="spellStart"/>
             <w:r>
               <w:t>customer_id</w:t>
             </w:r>
+            <w:proofErr w:type="spellEnd"/>
           </w:p>
         </w:tc>
         <w:tc>
@@ -7515,9 +7614,11 @@
             <w:tcW w:w="1416" w:type="dxa"/>
           </w:tcPr>
           <w:p>
+            <w:proofErr w:type="spellStart"/>
             <w:r>
               <w:t>int</w:t>
             </w:r>
+            <w:proofErr w:type="spellEnd"/>
           </w:p>
         </w:tc>
         <w:tc>
@@ -7537,12 +7638,14 @@
             <w:tcW w:w="1074" w:type="dxa"/>
           </w:tcPr>
           <w:p>
+            <w:proofErr w:type="gramStart"/>
             <w:r>
               <w:rPr>
                 <w:rFonts w:hint="eastAsia"/>
               </w:rPr>
               <w:t>外码</w:t>
             </w:r>
+            <w:proofErr w:type="gramEnd"/>
           </w:p>
         </w:tc>
         <w:tc>
@@ -7562,14 +7665,7 @@
               <w:rPr>
                 <w:rFonts w:hint="eastAsia"/>
               </w:rPr>
-              <w:t>客房编</w:t>
-            </w:r>
-            <w:r>
-              <w:rPr>
-                <w:rFonts w:hint="eastAsia"/>
-              </w:rPr>
-              <w:lastRenderedPageBreak/>
-              <w:t>号</w:t>
+              <w:t>客房编号</w:t>
             </w:r>
           </w:p>
         </w:tc>
@@ -7578,10 +7674,11 @@
             <w:tcW w:w="1276" w:type="dxa"/>
           </w:tcPr>
           <w:p>
-            <w:r>
-              <w:lastRenderedPageBreak/>
+            <w:proofErr w:type="spellStart"/>
+            <w:r>
               <w:t>room_id</w:t>
             </w:r>
+            <w:proofErr w:type="spellEnd"/>
           </w:p>
         </w:tc>
         <w:tc>
@@ -7589,9 +7686,11 @@
             <w:tcW w:w="1416" w:type="dxa"/>
           </w:tcPr>
           <w:p>
+            <w:proofErr w:type="spellStart"/>
             <w:r>
               <w:t>int</w:t>
             </w:r>
+            <w:proofErr w:type="spellEnd"/>
           </w:p>
         </w:tc>
         <w:tc>
@@ -7618,12 +7717,14 @@
             <w:tcW w:w="1074" w:type="dxa"/>
           </w:tcPr>
           <w:p>
+            <w:proofErr w:type="gramStart"/>
             <w:r>
               <w:rPr>
                 <w:rFonts w:hint="eastAsia"/>
               </w:rPr>
               <w:t>外码</w:t>
             </w:r>
+            <w:proofErr w:type="gramEnd"/>
           </w:p>
         </w:tc>
         <w:tc>
@@ -7643,7 +7744,6 @@
               <w:rPr>
                 <w:rFonts w:hint="eastAsia"/>
               </w:rPr>
-              <w:lastRenderedPageBreak/>
               <w:t>入住</w:t>
             </w:r>
             <w:r>
@@ -7659,12 +7759,14 @@
             <w:tcW w:w="1276" w:type="dxa"/>
           </w:tcPr>
           <w:p>
+            <w:proofErr w:type="spellStart"/>
             <w:r>
               <w:t>check_in_date</w:t>
             </w:r>
             <w:r>
               <w:t>time</w:t>
             </w:r>
+            <w:proofErr w:type="spellEnd"/>
           </w:p>
         </w:tc>
         <w:tc>
@@ -7672,6 +7774,7 @@
             <w:tcW w:w="1416" w:type="dxa"/>
           </w:tcPr>
           <w:p>
+            <w:proofErr w:type="spellStart"/>
             <w:r>
               <w:t>date</w:t>
             </w:r>
@@ -7681,6 +7784,7 @@
               </w:rPr>
               <w:t>time</w:t>
             </w:r>
+            <w:proofErr w:type="spellEnd"/>
           </w:p>
         </w:tc>
         <w:tc>
@@ -7734,9 +7838,11 @@
             <w:tcW w:w="1276" w:type="dxa"/>
           </w:tcPr>
           <w:p>
+            <w:proofErr w:type="spellStart"/>
             <w:r>
               <w:t>check_in_days</w:t>
             </w:r>
+            <w:proofErr w:type="spellEnd"/>
           </w:p>
         </w:tc>
         <w:tc>
@@ -7744,12 +7850,14 @@
             <w:tcW w:w="1416" w:type="dxa"/>
           </w:tcPr>
           <w:p>
+            <w:proofErr w:type="spellStart"/>
             <w:r>
               <w:rPr>
                 <w:rFonts w:hint="eastAsia"/>
               </w:rPr>
               <w:t>int</w:t>
             </w:r>
+            <w:proofErr w:type="spellEnd"/>
           </w:p>
         </w:tc>
         <w:tc>
@@ -7803,9 +7911,11 @@
             <w:tcW w:w="1276" w:type="dxa"/>
           </w:tcPr>
           <w:p>
+            <w:proofErr w:type="spellStart"/>
             <w:r>
               <w:t>check_in_fee</w:t>
             </w:r>
+            <w:proofErr w:type="spellEnd"/>
           </w:p>
         </w:tc>
         <w:tc>
@@ -7813,9 +7923,11 @@
             <w:tcW w:w="1416" w:type="dxa"/>
           </w:tcPr>
           <w:p>
+            <w:proofErr w:type="spellStart"/>
             <w:r>
               <w:t>int</w:t>
             </w:r>
+            <w:proofErr w:type="spellEnd"/>
           </w:p>
         </w:tc>
         <w:tc>
@@ -7869,9 +7981,11 @@
             <w:tcW w:w="1276" w:type="dxa"/>
           </w:tcPr>
           <w:p>
+            <w:proofErr w:type="spellStart"/>
             <w:r>
               <w:t>pay_fee</w:t>
             </w:r>
+            <w:proofErr w:type="spellEnd"/>
           </w:p>
         </w:tc>
         <w:tc>
@@ -7879,9 +7993,11 @@
             <w:tcW w:w="1416" w:type="dxa"/>
           </w:tcPr>
           <w:p>
+            <w:proofErr w:type="spellStart"/>
             <w:r>
               <w:t>int</w:t>
             </w:r>
+            <w:proofErr w:type="spellEnd"/>
           </w:p>
         </w:tc>
         <w:tc>
@@ -7935,9 +8051,11 @@
             <w:tcW w:w="1276" w:type="dxa"/>
           </w:tcPr>
           <w:p>
+            <w:proofErr w:type="spellStart"/>
             <w:r>
               <w:t>desopsit</w:t>
             </w:r>
+            <w:proofErr w:type="spellEnd"/>
           </w:p>
         </w:tc>
         <w:tc>
@@ -7945,9 +8063,11 @@
             <w:tcW w:w="1416" w:type="dxa"/>
           </w:tcPr>
           <w:p>
+            <w:proofErr w:type="spellStart"/>
             <w:r>
               <w:t>int</w:t>
             </w:r>
+            <w:proofErr w:type="spellEnd"/>
           </w:p>
         </w:tc>
         <w:tc>
@@ -7994,9 +8114,11 @@
             <w:tcW w:w="1276" w:type="dxa"/>
           </w:tcPr>
           <w:p>
+            <w:proofErr w:type="spellStart"/>
             <w:r>
               <w:t>check_out_datetime</w:t>
             </w:r>
+            <w:proofErr w:type="spellEnd"/>
           </w:p>
         </w:tc>
         <w:tc>
@@ -8004,6 +8126,7 @@
             <w:tcW w:w="1416" w:type="dxa"/>
           </w:tcPr>
           <w:p>
+            <w:proofErr w:type="spellStart"/>
             <w:r>
               <w:t>date</w:t>
             </w:r>
@@ -8013,6 +8136,7 @@
               </w:rPr>
               <w:t>time</w:t>
             </w:r>
+            <w:proofErr w:type="spellEnd"/>
           </w:p>
         </w:tc>
         <w:tc>
@@ -8129,7 +8253,14 @@
               <w:rPr>
                 <w:rFonts w:hint="eastAsia"/>
               </w:rPr>
-              <w:t>已退房</w:t>
+              <w:t>已</w:t>
+            </w:r>
+            <w:r>
+              <w:rPr>
+                <w:rFonts w:hint="eastAsia"/>
+              </w:rPr>
+              <w:lastRenderedPageBreak/>
+              <w:t>退房</w:t>
             </w:r>
           </w:p>
         </w:tc>
@@ -8257,6 +8388,7 @@
                 <w:szCs w:val="21"/>
               </w:rPr>
             </w:pPr>
+            <w:proofErr w:type="gramStart"/>
             <w:r>
               <w:rPr>
                 <w:rFonts w:hint="eastAsia"/>
@@ -8266,6 +8398,7 @@
               </w:rPr>
               <w:t>可空否</w:t>
             </w:r>
+            <w:proofErr w:type="gramEnd"/>
             <w:r>
               <w:rPr>
                 <w:b/>
@@ -8300,6 +8433,7 @@
               </w:rPr>
               <w:t>/</w:t>
             </w:r>
+            <w:proofErr w:type="gramStart"/>
             <w:r>
               <w:rPr>
                 <w:rFonts w:hint="eastAsia"/>
@@ -8307,6 +8441,7 @@
               </w:rPr>
               <w:t>外码</w:t>
             </w:r>
+            <w:proofErr w:type="gramEnd"/>
           </w:p>
         </w:tc>
         <w:tc>
@@ -8353,9 +8488,11 @@
             <w:tcW w:w="919" w:type="dxa"/>
           </w:tcPr>
           <w:p>
+            <w:proofErr w:type="spellStart"/>
             <w:r>
               <w:t>check_in_id</w:t>
             </w:r>
+            <w:proofErr w:type="spellEnd"/>
           </w:p>
         </w:tc>
         <w:tc>
@@ -8363,9 +8500,11 @@
             <w:tcW w:w="1215" w:type="dxa"/>
           </w:tcPr>
           <w:p>
+            <w:proofErr w:type="spellStart"/>
             <w:r>
               <w:t>int</w:t>
             </w:r>
+            <w:proofErr w:type="spellEnd"/>
           </w:p>
         </w:tc>
         <w:tc>
@@ -8392,12 +8531,14 @@
             <w:tcW w:w="1216" w:type="dxa"/>
           </w:tcPr>
           <w:p>
+            <w:proofErr w:type="gramStart"/>
             <w:r>
               <w:rPr>
                 <w:rFonts w:hint="eastAsia"/>
               </w:rPr>
               <w:t>外码</w:t>
             </w:r>
+            <w:proofErr w:type="gramEnd"/>
           </w:p>
         </w:tc>
         <w:tc>
@@ -8436,9 +8577,11 @@
             <w:tcW w:w="1215" w:type="dxa"/>
           </w:tcPr>
           <w:p>
+            <w:proofErr w:type="spellStart"/>
             <w:r>
               <w:t>varchar</w:t>
             </w:r>
+            <w:proofErr w:type="spellEnd"/>
           </w:p>
         </w:tc>
         <w:tc>
@@ -8499,9 +8642,11 @@
             <w:tcW w:w="919" w:type="dxa"/>
           </w:tcPr>
           <w:p>
+            <w:proofErr w:type="spellStart"/>
             <w:r>
               <w:t>ID_number</w:t>
             </w:r>
+            <w:proofErr w:type="spellEnd"/>
           </w:p>
         </w:tc>
         <w:tc>
@@ -8582,9 +8727,11 @@
             <w:tcW w:w="1215" w:type="dxa"/>
           </w:tcPr>
           <w:p>
+            <w:proofErr w:type="spellStart"/>
             <w:r>
               <w:t>enum</w:t>
             </w:r>
+            <w:proofErr w:type="spellEnd"/>
           </w:p>
         </w:tc>
         <w:tc>
@@ -8592,11 +8739,19 @@
             <w:tcW w:w="1416" w:type="dxa"/>
           </w:tcPr>
           <w:p>
-            <w:r>
-              <w:rPr>
-                <w:rFonts w:hint="eastAsia"/>
-              </w:rPr>
-              <w:t>enum("</w:t>
+            <w:proofErr w:type="spellStart"/>
+            <w:r>
+              <w:rPr>
+                <w:rFonts w:hint="eastAsia"/>
+              </w:rPr>
+              <w:t>enum</w:t>
+            </w:r>
+            <w:proofErr w:type="spellEnd"/>
+            <w:r>
+              <w:rPr>
+                <w:rFonts w:hint="eastAsia"/>
+              </w:rPr>
+              <w:t>("</w:t>
             </w:r>
             <w:r>
               <w:rPr>
@@ -8773,6 +8928,7 @@
                 <w:szCs w:val="21"/>
               </w:rPr>
             </w:pPr>
+            <w:proofErr w:type="gramStart"/>
             <w:r>
               <w:rPr>
                 <w:rFonts w:hint="eastAsia"/>
@@ -8782,6 +8938,7 @@
               </w:rPr>
               <w:t>可空否</w:t>
             </w:r>
+            <w:proofErr w:type="gramEnd"/>
             <w:r>
               <w:rPr>
                 <w:b/>
@@ -8816,6 +8973,7 @@
               </w:rPr>
               <w:t>/</w:t>
             </w:r>
+            <w:proofErr w:type="gramStart"/>
             <w:r>
               <w:rPr>
                 <w:rFonts w:hint="eastAsia"/>
@@ -8823,6 +8981,7 @@
               </w:rPr>
               <w:t>外码</w:t>
             </w:r>
+            <w:proofErr w:type="gramEnd"/>
           </w:p>
         </w:tc>
         <w:tc>
@@ -8869,9 +9028,11 @@
             <w:tcW w:w="1433" w:type="dxa"/>
           </w:tcPr>
           <w:p>
+            <w:proofErr w:type="spellStart"/>
             <w:r>
               <w:t>check_in_id</w:t>
             </w:r>
+            <w:proofErr w:type="spellEnd"/>
           </w:p>
         </w:tc>
         <w:tc>
@@ -8879,9 +9040,11 @@
             <w:tcW w:w="1180" w:type="dxa"/>
           </w:tcPr>
           <w:p>
+            <w:proofErr w:type="spellStart"/>
             <w:r>
               <w:t>int</w:t>
             </w:r>
+            <w:proofErr w:type="spellEnd"/>
           </w:p>
         </w:tc>
         <w:tc>
@@ -8908,12 +9071,14 @@
             <w:tcW w:w="1096" w:type="dxa"/>
           </w:tcPr>
           <w:p>
+            <w:proofErr w:type="gramStart"/>
             <w:r>
               <w:rPr>
                 <w:rFonts w:hint="eastAsia"/>
               </w:rPr>
               <w:t>外码</w:t>
             </w:r>
+            <w:proofErr w:type="gramEnd"/>
           </w:p>
         </w:tc>
         <w:tc>
@@ -8942,9 +9107,11 @@
             <w:tcW w:w="1433" w:type="dxa"/>
           </w:tcPr>
           <w:p>
+            <w:proofErr w:type="spellStart"/>
             <w:r>
               <w:t>employee_id</w:t>
             </w:r>
+            <w:proofErr w:type="spellEnd"/>
           </w:p>
         </w:tc>
         <w:tc>
@@ -8952,9 +9119,11 @@
             <w:tcW w:w="1180" w:type="dxa"/>
           </w:tcPr>
           <w:p>
+            <w:proofErr w:type="spellStart"/>
             <w:r>
               <w:t>int</w:t>
             </w:r>
+            <w:proofErr w:type="spellEnd"/>
           </w:p>
         </w:tc>
         <w:tc>
@@ -8981,12 +9150,14 @@
             <w:tcW w:w="1096" w:type="dxa"/>
           </w:tcPr>
           <w:p>
+            <w:proofErr w:type="gramStart"/>
             <w:r>
               <w:rPr>
                 <w:rFonts w:hint="eastAsia"/>
               </w:rPr>
               <w:t>外码</w:t>
             </w:r>
+            <w:proofErr w:type="gramEnd"/>
           </w:p>
         </w:tc>
         <w:tc>
@@ -9015,9 +9186,11 @@
             <w:tcW w:w="1433" w:type="dxa"/>
           </w:tcPr>
           <w:p>
+            <w:proofErr w:type="spellStart"/>
             <w:r>
               <w:t>check_out_fee</w:t>
             </w:r>
+            <w:proofErr w:type="spellEnd"/>
           </w:p>
         </w:tc>
         <w:tc>
@@ -9025,9 +9198,11 @@
             <w:tcW w:w="1180" w:type="dxa"/>
           </w:tcPr>
           <w:p>
+            <w:proofErr w:type="spellStart"/>
             <w:r>
               <w:t>int</w:t>
             </w:r>
+            <w:proofErr w:type="spellEnd"/>
           </w:p>
         </w:tc>
         <w:tc>
@@ -9081,9 +9256,11 @@
             <w:tcW w:w="1433" w:type="dxa"/>
           </w:tcPr>
           <w:p>
+            <w:proofErr w:type="spellStart"/>
             <w:r>
               <w:t>checkout_datetime</w:t>
             </w:r>
+            <w:proofErr w:type="spellEnd"/>
           </w:p>
         </w:tc>
         <w:tc>
@@ -9091,9 +9268,11 @@
             <w:tcW w:w="1180" w:type="dxa"/>
           </w:tcPr>
           <w:p>
+            <w:proofErr w:type="spellStart"/>
             <w:r>
               <w:t>datetime</w:t>
             </w:r>
+            <w:proofErr w:type="spellEnd"/>
           </w:p>
         </w:tc>
         <w:tc>
@@ -9190,7 +9369,6 @@
         <w:rPr>
           <w:rFonts w:hint="eastAsia"/>
         </w:rPr>
-        <w:lastRenderedPageBreak/>
         <w:t xml:space="preserve">3.3 </w:t>
       </w:r>
       <w:r>
@@ -10225,6 +10403,19 @@
       </w:tblCellMar>
     </w:tblPr>
   </w:style>
+  <w:style w:type="paragraph" w:styleId="a7">
+    <w:name w:val="caption"/>
+    <w:basedOn w:val="a"/>
+    <w:next w:val="a"/>
+    <w:unhideWhenUsed/>
+    <w:qFormat/>
+    <w:rsid w:val="00311B96"/>
+    <w:rPr>
+      <w:rFonts w:asciiTheme="majorHAnsi" w:eastAsia="黑体" w:hAnsiTheme="majorHAnsi" w:cstheme="majorBidi"/>
+      <w:sz w:val="20"/>
+      <w:szCs w:val="20"/>
+    </w:rPr>
+  </w:style>
 </w:styles>
 </file>
 
